--- a/assignment 6 pseudo-code.docx
+++ b/assignment 6 pseudo-code.docx
@@ -25,6 +25,471 @@
       <w:r>
         <w:t>Add root vertex to queue</w:t>
       </w:r>
+    </w:p>
+    <w:p>
+      <w:pPr>
+        <w:pStyle w:val="ListParagraph"/>
+        <w:numPr>
+          <w:ilvl w:val="0"/>
+          <w:numId w:val="1"/>
+        </w:numPr>
+      </w:pPr>
+      <w:r>
+        <w:t>While queue is not empty</w:t>
+      </w:r>
+    </w:p>
+    <w:p>
+      <w:pPr>
+        <w:pStyle w:val="ListParagraph"/>
+        <w:numPr>
+          <w:ilvl w:val="1"/>
+          <w:numId w:val="1"/>
+        </w:numPr>
+      </w:pPr>
+      <w:r>
+        <w:t>Take vertex off queue (V0)</w:t>
+      </w:r>
+    </w:p>
+    <w:p>
+      <w:pPr>
+        <w:pStyle w:val="ListParagraph"/>
+        <w:numPr>
+          <w:ilvl w:val="1"/>
+          <w:numId w:val="1"/>
+        </w:numPr>
+      </w:pPr>
+      <w:r>
+        <w:t>Parse its ID string ID[2]</w:t>
+      </w:r>
+    </w:p>
+    <w:p>
+      <w:pPr>
+        <w:pStyle w:val="ListParagraph"/>
+        <w:numPr>
+          <w:ilvl w:val="1"/>
+          <w:numId w:val="1"/>
+        </w:numPr>
+      </w:pPr>
+      <w:r>
+        <w:t xml:space="preserve">Set container-a </w:t>
+      </w:r>
+      <w:proofErr w:type="spellStart"/>
+      <w:r>
+        <w:t>curr_volume</w:t>
+      </w:r>
+      <w:proofErr w:type="spellEnd"/>
+      <w:r>
+        <w:t xml:space="preserve"> to first element</w:t>
+      </w:r>
+    </w:p>
+    <w:p>
+      <w:pPr>
+        <w:pStyle w:val="ListParagraph"/>
+        <w:numPr>
+          <w:ilvl w:val="1"/>
+          <w:numId w:val="1"/>
+        </w:numPr>
+      </w:pPr>
+      <w:r>
+        <w:t>Set container-b current volume to second element</w:t>
+      </w:r>
+    </w:p>
+    <w:p>
+      <w:pPr>
+        <w:pStyle w:val="ListParagraph"/>
+        <w:numPr>
+          <w:ilvl w:val="1"/>
+          <w:numId w:val="1"/>
+        </w:numPr>
+      </w:pPr>
+      <w:r>
+        <w:t>If container-a is not full</w:t>
+      </w:r>
+    </w:p>
+    <w:p>
+      <w:pPr>
+        <w:pStyle w:val="ListParagraph"/>
+        <w:numPr>
+          <w:ilvl w:val="2"/>
+          <w:numId w:val="1"/>
+        </w:numPr>
+      </w:pPr>
+      <w:r>
+        <w:t>Fill container-a</w:t>
+      </w:r>
+    </w:p>
+    <w:p>
+      <w:pPr>
+        <w:pStyle w:val="ListParagraph"/>
+        <w:numPr>
+          <w:ilvl w:val="2"/>
+          <w:numId w:val="1"/>
+        </w:numPr>
+      </w:pPr>
+      <w:r>
+        <w:t>Create a vertex with container-a volume and V0.ID[1]</w:t>
+      </w:r>
+    </w:p>
+    <w:p>
+      <w:pPr>
+        <w:pStyle w:val="ListParagraph"/>
+        <w:numPr>
+          <w:ilvl w:val="2"/>
+          <w:numId w:val="1"/>
+        </w:numPr>
+      </w:pPr>
+      <w:r>
+        <w:t>Add an edge into the graph from V0 to new vertex</w:t>
+      </w:r>
+    </w:p>
+    <w:p>
+      <w:pPr>
+        <w:pStyle w:val="ListParagraph"/>
+        <w:numPr>
+          <w:ilvl w:val="2"/>
+          <w:numId w:val="1"/>
+        </w:numPr>
+      </w:pPr>
+      <w:r>
+        <w:t>Add new vertex to queue</w:t>
+      </w:r>
+    </w:p>
+    <w:p>
+      <w:pPr>
+        <w:pStyle w:val="ListParagraph"/>
+        <w:numPr>
+          <w:ilvl w:val="1"/>
+          <w:numId w:val="1"/>
+        </w:numPr>
+      </w:pPr>
+      <w:r>
+        <w:t>If container-b is not full</w:t>
+      </w:r>
+    </w:p>
+    <w:p>
+      <w:pPr>
+        <w:pStyle w:val="ListParagraph"/>
+        <w:numPr>
+          <w:ilvl w:val="2"/>
+          <w:numId w:val="1"/>
+        </w:numPr>
+      </w:pPr>
+      <w:r>
+        <w:t>Fill container-b</w:t>
+      </w:r>
+    </w:p>
+    <w:p>
+      <w:pPr>
+        <w:pStyle w:val="ListParagraph"/>
+        <w:numPr>
+          <w:ilvl w:val="2"/>
+          <w:numId w:val="1"/>
+        </w:numPr>
+      </w:pPr>
+      <w:r>
+        <w:t xml:space="preserve">Create a vertex with V0.ID[0] and container-b volume </w:t>
+      </w:r>
+    </w:p>
+    <w:p>
+      <w:pPr>
+        <w:pStyle w:val="ListParagraph"/>
+        <w:numPr>
+          <w:ilvl w:val="2"/>
+          <w:numId w:val="1"/>
+        </w:numPr>
+      </w:pPr>
+      <w:r>
+        <w:t>Add an edge into the graph from V0 to the new vertex</w:t>
+      </w:r>
+    </w:p>
+    <w:p>
+      <w:pPr>
+        <w:pStyle w:val="ListParagraph"/>
+        <w:numPr>
+          <w:ilvl w:val="2"/>
+          <w:numId w:val="1"/>
+        </w:numPr>
+      </w:pPr>
+      <w:r>
+        <w:t>Add new vertex to queue</w:t>
+      </w:r>
+    </w:p>
+    <w:p>
+      <w:pPr>
+        <w:pStyle w:val="ListParagraph"/>
+        <w:numPr>
+          <w:ilvl w:val="1"/>
+          <w:numId w:val="1"/>
+        </w:numPr>
+      </w:pPr>
+      <w:r>
+        <w:t xml:space="preserve">If </w:t>
+      </w:r>
+      <w:proofErr w:type="spellStart"/>
+      <w:r>
+        <w:t>canPour</w:t>
+      </w:r>
+      <w:proofErr w:type="spellEnd"/>
+      <w:r>
+        <w:t xml:space="preserve"> from </w:t>
+      </w:r>
+      <w:r>
+        <w:t>A</w:t>
+      </w:r>
+      <w:r>
+        <w:t xml:space="preserve"> to </w:t>
+      </w:r>
+      <w:r>
+        <w:t>B</w:t>
+      </w:r>
+    </w:p>
+    <w:p>
+      <w:pPr>
+        <w:pStyle w:val="ListParagraph"/>
+        <w:numPr>
+          <w:ilvl w:val="2"/>
+          <w:numId w:val="1"/>
+        </w:numPr>
+      </w:pPr>
+    </w:p>
+    <w:p>
+      <w:pPr>
+        <w:pStyle w:val="ListParagraph"/>
+        <w:numPr>
+          <w:ilvl w:val="1"/>
+          <w:numId w:val="1"/>
+        </w:numPr>
+      </w:pPr>
+      <w:r>
+        <w:t xml:space="preserve">If </w:t>
+      </w:r>
+      <w:proofErr w:type="spellStart"/>
+      <w:r>
+        <w:t>canPour</w:t>
+      </w:r>
+      <w:proofErr w:type="spellEnd"/>
+      <w:r>
+        <w:t xml:space="preserve"> from B to A</w:t>
+      </w:r>
+    </w:p>
+    <w:p>
+      <w:pPr>
+        <w:pStyle w:val="ListParagraph"/>
+        <w:numPr>
+          <w:ilvl w:val="2"/>
+          <w:numId w:val="1"/>
+        </w:numPr>
+      </w:pPr>
+      <w:r>
+        <w:t>Do something</w:t>
+      </w:r>
+    </w:p>
+    <w:p>
+      <w:pPr>
+        <w:pStyle w:val="ListParagraph"/>
+        <w:numPr>
+          <w:ilvl w:val="0"/>
+          <w:numId w:val="1"/>
+        </w:numPr>
+      </w:pPr>
+      <w:r>
+        <w:t>BFS function</w:t>
+      </w:r>
+    </w:p>
+    <w:p>
+      <w:pPr>
+        <w:pStyle w:val="ListParagraph"/>
+        <w:numPr>
+          <w:ilvl w:val="1"/>
+          <w:numId w:val="1"/>
+        </w:numPr>
+      </w:pPr>
+      <w:r>
+        <w:t>Establish queue</w:t>
+      </w:r>
+    </w:p>
+    <w:p>
+      <w:pPr>
+        <w:pStyle w:val="ListParagraph"/>
+        <w:numPr>
+          <w:ilvl w:val="1"/>
+          <w:numId w:val="1"/>
+        </w:numPr>
+      </w:pPr>
+      <w:r>
+        <w:t>Get root node from graph and put on queue</w:t>
+      </w:r>
+    </w:p>
+    <w:p>
+      <w:pPr>
+        <w:pStyle w:val="ListParagraph"/>
+        <w:numPr>
+          <w:ilvl w:val="1"/>
+          <w:numId w:val="1"/>
+        </w:numPr>
+      </w:pPr>
+      <w:r>
+        <w:t>While queue is not empty</w:t>
+      </w:r>
+    </w:p>
+    <w:p>
+      <w:pPr>
+        <w:pStyle w:val="ListParagraph"/>
+        <w:numPr>
+          <w:ilvl w:val="2"/>
+          <w:numId w:val="1"/>
+        </w:numPr>
+      </w:pPr>
+      <w:proofErr w:type="spellStart"/>
+      <w:r>
+        <w:t>currentVertex</w:t>
+      </w:r>
+      <w:proofErr w:type="spellEnd"/>
+      <w:r>
+        <w:t xml:space="preserve"> = Take vertex off queue</w:t>
+      </w:r>
+    </w:p>
+    <w:p>
+      <w:pPr>
+        <w:pStyle w:val="ListParagraph"/>
+        <w:numPr>
+          <w:ilvl w:val="2"/>
+          <w:numId w:val="1"/>
+        </w:numPr>
+      </w:pPr>
+      <w:r>
+        <w:t xml:space="preserve">If </w:t>
+      </w:r>
+      <w:proofErr w:type="spellStart"/>
+      <w:r>
+        <w:t>isSolutionVertex</w:t>
+      </w:r>
+      <w:proofErr w:type="spellEnd"/>
+      <w:r>
+        <w:t>(</w:t>
+      </w:r>
+      <w:proofErr w:type="spellStart"/>
+      <w:r>
+        <w:t>currentVertex</w:t>
+      </w:r>
+      <w:proofErr w:type="spellEnd"/>
+      <w:r>
+        <w:t>)</w:t>
+      </w:r>
+    </w:p>
+    <w:p>
+      <w:pPr>
+        <w:pStyle w:val="ListParagraph"/>
+        <w:numPr>
+          <w:ilvl w:val="3"/>
+          <w:numId w:val="1"/>
+        </w:numPr>
+      </w:pPr>
+      <w:r>
+        <w:t xml:space="preserve">Done : Return </w:t>
+      </w:r>
+      <w:proofErr w:type="spellStart"/>
+      <w:r>
+        <w:t>currentVertex</w:t>
+      </w:r>
+      <w:proofErr w:type="spellEnd"/>
+    </w:p>
+    <w:p>
+      <w:pPr>
+        <w:pStyle w:val="ListParagraph"/>
+        <w:numPr>
+          <w:ilvl w:val="2"/>
+          <w:numId w:val="1"/>
+        </w:numPr>
+      </w:pPr>
+      <w:r>
+        <w:t>else</w:t>
+      </w:r>
+    </w:p>
+    <w:p>
+      <w:pPr>
+        <w:pStyle w:val="ListParagraph"/>
+        <w:numPr>
+          <w:ilvl w:val="3"/>
+          <w:numId w:val="1"/>
+        </w:numPr>
+      </w:pPr>
+      <w:r>
+        <w:t xml:space="preserve">get list of connections to </w:t>
+      </w:r>
+      <w:proofErr w:type="spellStart"/>
+      <w:r>
+        <w:t>currentVertex</w:t>
+      </w:r>
+      <w:proofErr w:type="spellEnd"/>
+    </w:p>
+    <w:p>
+      <w:pPr>
+        <w:pStyle w:val="ListParagraph"/>
+        <w:numPr>
+          <w:ilvl w:val="3"/>
+          <w:numId w:val="1"/>
+        </w:numPr>
+      </w:pPr>
+      <w:r>
+        <w:t>for each connection</w:t>
+      </w:r>
+    </w:p>
+    <w:p>
+      <w:pPr>
+        <w:pStyle w:val="ListParagraph"/>
+        <w:numPr>
+          <w:ilvl w:val="4"/>
+          <w:numId w:val="1"/>
+        </w:numPr>
+      </w:pPr>
+      <w:r>
+        <w:t>get its vertex</w:t>
+      </w:r>
+    </w:p>
+    <w:p>
+      <w:pPr>
+        <w:pStyle w:val="ListParagraph"/>
+        <w:numPr>
+          <w:ilvl w:val="4"/>
+          <w:numId w:val="1"/>
+        </w:numPr>
+      </w:pPr>
+      <w:r>
+        <w:t>place on queue</w:t>
+      </w:r>
+    </w:p>
+    <w:p>
+      <w:pPr>
+        <w:pStyle w:val="ListParagraph"/>
+        <w:numPr>
+          <w:ilvl w:val="1"/>
+          <w:numId w:val="1"/>
+        </w:numPr>
+      </w:pPr>
+      <w:r>
+        <w:t>at this point : queue is empty, no solution found</w:t>
+      </w:r>
+    </w:p>
+    <w:p>
+      <w:pPr>
+        <w:pStyle w:val="ListParagraph"/>
+        <w:numPr>
+          <w:ilvl w:val="2"/>
+          <w:numId w:val="1"/>
+        </w:numPr>
+      </w:pPr>
+      <w:proofErr w:type="gramStart"/>
+      <w:r>
+        <w:t>throw</w:t>
+      </w:r>
+      <w:proofErr w:type="gramEnd"/>
+      <w:r>
+        <w:t xml:space="preserve"> an exception?</w:t>
+      </w:r>
+      <w:r>
+        <w:t>-</w:t>
+      </w:r>
       <w:bookmarkStart w:id="0" w:name="_GoBack"/>
       <w:bookmarkEnd w:id="0"/>
     </w:p>
@@ -37,248 +502,104 @@
         </w:numPr>
       </w:pPr>
       <w:r>
-        <w:t>While queue is not empty</w:t>
-      </w:r>
-    </w:p>
-    <w:p>
-      <w:pPr>
-        <w:pStyle w:val="ListParagraph"/>
-        <w:numPr>
-          <w:ilvl w:val="1"/>
-          <w:numId w:val="1"/>
-        </w:numPr>
-      </w:pPr>
-      <w:r>
-        <w:t>Take vertex off queue (V0)</w:t>
-      </w:r>
-    </w:p>
-    <w:p>
-      <w:pPr>
-        <w:pStyle w:val="ListParagraph"/>
-        <w:numPr>
-          <w:ilvl w:val="1"/>
-          <w:numId w:val="1"/>
-        </w:numPr>
-      </w:pPr>
-      <w:r>
-        <w:t>Parse its ID string ID[2]</w:t>
-      </w:r>
-    </w:p>
-    <w:p>
-      <w:pPr>
-        <w:pStyle w:val="ListParagraph"/>
-        <w:numPr>
-          <w:ilvl w:val="1"/>
-          <w:numId w:val="1"/>
-        </w:numPr>
-      </w:pPr>
-      <w:r>
-        <w:t xml:space="preserve">Set container-a </w:t>
-      </w:r>
+        <w:t>Pour function (source, destination)</w:t>
+      </w:r>
+    </w:p>
+    <w:p>
+      <w:pPr>
+        <w:pStyle w:val="ListParagraph"/>
+        <w:numPr>
+          <w:ilvl w:val="1"/>
+          <w:numId w:val="1"/>
+        </w:numPr>
+      </w:pPr>
+    </w:p>
+    <w:p>
+      <w:pPr>
+        <w:pStyle w:val="ListParagraph"/>
+        <w:numPr>
+          <w:ilvl w:val="0"/>
+          <w:numId w:val="1"/>
+        </w:numPr>
+      </w:pPr>
       <w:proofErr w:type="spellStart"/>
       <w:r>
-        <w:t>curr_volume</w:t>
+        <w:t>canPour</w:t>
       </w:r>
       <w:proofErr w:type="spellEnd"/>
       <w:r>
-        <w:t xml:space="preserve"> to first element</w:t>
-      </w:r>
-    </w:p>
-    <w:p>
-      <w:pPr>
-        <w:pStyle w:val="ListParagraph"/>
-        <w:numPr>
-          <w:ilvl w:val="1"/>
-          <w:numId w:val="1"/>
-        </w:numPr>
-      </w:pPr>
-      <w:r>
-        <w:t>Set container-b current volume to second element</w:t>
-      </w:r>
-    </w:p>
-    <w:p>
-      <w:pPr>
-        <w:pStyle w:val="ListParagraph"/>
-        <w:numPr>
-          <w:ilvl w:val="1"/>
-          <w:numId w:val="1"/>
-        </w:numPr>
-      </w:pPr>
-      <w:r>
-        <w:t>If container-a is not full</w:t>
-      </w:r>
-    </w:p>
-    <w:p>
-      <w:pPr>
-        <w:pStyle w:val="ListParagraph"/>
-        <w:numPr>
-          <w:ilvl w:val="2"/>
-          <w:numId w:val="1"/>
-        </w:numPr>
-      </w:pPr>
-      <w:r>
-        <w:t>Fill container-a</w:t>
-      </w:r>
-    </w:p>
-    <w:p>
-      <w:pPr>
-        <w:pStyle w:val="ListParagraph"/>
-        <w:numPr>
-          <w:ilvl w:val="2"/>
-          <w:numId w:val="1"/>
-        </w:numPr>
-      </w:pPr>
-      <w:r>
-        <w:t>Create a vertex with container-a volume and V0.ID[1]</w:t>
-      </w:r>
-    </w:p>
-    <w:p>
-      <w:pPr>
-        <w:pStyle w:val="ListParagraph"/>
-        <w:numPr>
-          <w:ilvl w:val="2"/>
-          <w:numId w:val="1"/>
-        </w:numPr>
-      </w:pPr>
-      <w:r>
-        <w:t>Add an edge into the graph from V0 to new vertex</w:t>
-      </w:r>
-    </w:p>
-    <w:p>
-      <w:pPr>
-        <w:pStyle w:val="ListParagraph"/>
-        <w:numPr>
-          <w:ilvl w:val="2"/>
-          <w:numId w:val="1"/>
-        </w:numPr>
-      </w:pPr>
-      <w:r>
-        <w:t>Add new vertex to queue</w:t>
-      </w:r>
-    </w:p>
-    <w:p>
-      <w:pPr>
-        <w:pStyle w:val="ListParagraph"/>
-        <w:numPr>
-          <w:ilvl w:val="1"/>
-          <w:numId w:val="1"/>
-        </w:numPr>
-      </w:pPr>
-      <w:r>
-        <w:t>If container-b is not full</w:t>
-      </w:r>
-    </w:p>
-    <w:p>
-      <w:pPr>
-        <w:pStyle w:val="ListParagraph"/>
-        <w:numPr>
-          <w:ilvl w:val="2"/>
-          <w:numId w:val="1"/>
-        </w:numPr>
-      </w:pPr>
-      <w:r>
-        <w:t>Fill container-b</w:t>
-      </w:r>
-    </w:p>
-    <w:p>
-      <w:pPr>
-        <w:pStyle w:val="ListParagraph"/>
-        <w:numPr>
-          <w:ilvl w:val="2"/>
-          <w:numId w:val="1"/>
-        </w:numPr>
-      </w:pPr>
-      <w:r>
-        <w:t xml:space="preserve">Create a vertex with V0.ID[0] and container-b volume </w:t>
-      </w:r>
-    </w:p>
-    <w:p>
-      <w:pPr>
-        <w:pStyle w:val="ListParagraph"/>
-        <w:numPr>
-          <w:ilvl w:val="2"/>
-          <w:numId w:val="1"/>
-        </w:numPr>
-      </w:pPr>
-      <w:r>
-        <w:t>Add an edge into the graph from V0 to the new vertex</w:t>
-      </w:r>
-    </w:p>
-    <w:p>
-      <w:pPr>
-        <w:pStyle w:val="ListParagraph"/>
-        <w:numPr>
-          <w:ilvl w:val="2"/>
-          <w:numId w:val="1"/>
-        </w:numPr>
-      </w:pPr>
-      <w:r>
-        <w:t>Add new vertex to queue</w:t>
-      </w:r>
-    </w:p>
-    <w:p>
-      <w:pPr>
-        <w:pStyle w:val="ListParagraph"/>
-        <w:numPr>
-          <w:ilvl w:val="1"/>
-          <w:numId w:val="1"/>
-        </w:numPr>
-      </w:pPr>
-      <w:r>
-        <w:t xml:space="preserve">If </w:t>
-      </w:r>
-      <w:proofErr w:type="spellStart"/>
-      <w:r>
-        <w:t>canPour</w:t>
-      </w:r>
-      <w:proofErr w:type="spellEnd"/>
-      <w:r>
-        <w:t xml:space="preserve"> from A to B</w:t>
-      </w:r>
-    </w:p>
-    <w:p>
-      <w:pPr>
-        <w:pStyle w:val="ListParagraph"/>
-        <w:numPr>
-          <w:ilvl w:val="2"/>
-          <w:numId w:val="1"/>
-        </w:numPr>
-      </w:pPr>
-      <w:r>
-        <w:t>Do something</w:t>
-      </w:r>
-    </w:p>
-    <w:p>
-      <w:pPr>
-        <w:pStyle w:val="ListParagraph"/>
-        <w:numPr>
-          <w:ilvl w:val="1"/>
-          <w:numId w:val="1"/>
-        </w:numPr>
-      </w:pPr>
-      <w:r>
-        <w:t xml:space="preserve">If </w:t>
-      </w:r>
-      <w:proofErr w:type="spellStart"/>
-      <w:r>
-        <w:t>canPour</w:t>
-      </w:r>
-      <w:proofErr w:type="spellEnd"/>
-      <w:r>
-        <w:t xml:space="preserve"> from B to A</w:t>
-      </w:r>
-    </w:p>
-    <w:p>
-      <w:pPr>
-        <w:pStyle w:val="ListParagraph"/>
-        <w:numPr>
-          <w:ilvl w:val="2"/>
-          <w:numId w:val="1"/>
-        </w:numPr>
-      </w:pPr>
-      <w:r>
-        <w:t>Do something</w:t>
-      </w:r>
+        <w:t xml:space="preserve"> function </w:t>
+      </w:r>
+      <w:r>
+        <w:t>(source, destination)</w:t>
+      </w:r>
+    </w:p>
+    <w:p>
+      <w:pPr>
+        <w:pStyle w:val="ListParagraph"/>
+        <w:numPr>
+          <w:ilvl w:val="1"/>
+          <w:numId w:val="1"/>
+        </w:numPr>
+      </w:pPr>
+      <w:r>
+        <w:t>Source must not be empty</w:t>
+      </w:r>
+    </w:p>
+    <w:p>
+      <w:pPr>
+        <w:pStyle w:val="ListParagraph"/>
+        <w:numPr>
+          <w:ilvl w:val="2"/>
+          <w:numId w:val="1"/>
+        </w:numPr>
+      </w:pPr>
+      <w:r>
+        <w:t>If source is empty, return false</w:t>
+      </w:r>
+    </w:p>
+    <w:p>
+      <w:pPr>
+        <w:pStyle w:val="ListParagraph"/>
+        <w:numPr>
+          <w:ilvl w:val="1"/>
+          <w:numId w:val="1"/>
+        </w:numPr>
+      </w:pPr>
+      <w:r>
+        <w:t>Destination can’t be full</w:t>
+      </w:r>
+    </w:p>
+    <w:p>
+      <w:pPr>
+        <w:pStyle w:val="ListParagraph"/>
+        <w:numPr>
+          <w:ilvl w:val="2"/>
+          <w:numId w:val="1"/>
+        </w:numPr>
+      </w:pPr>
+      <w:r>
+        <w:t>If destination is full return false</w:t>
+      </w:r>
+    </w:p>
+    <w:p>
+      <w:pPr>
+        <w:pStyle w:val="ListParagraph"/>
+        <w:numPr>
+          <w:ilvl w:val="1"/>
+          <w:numId w:val="1"/>
+        </w:numPr>
+      </w:pPr>
+      <w:r>
+        <w:lastRenderedPageBreak/>
+        <w:t>All other conditions, return true</w:t>
+      </w:r>
+    </w:p>
+    <w:p>
+      <w:pPr>
+        <w:pStyle w:val="ListParagraph"/>
+        <w:ind w:left="1080"/>
+      </w:pPr>
     </w:p>
     <w:sectPr>
       <w:pgSz w:w="12240" w:h="15840"/>
